--- a/docassemble/DeadBrokeDads2/data/templates/help-for-obligors.docx
+++ b/docassemble/DeadBrokeDads2/data/templates/help-for-obligors.docx
@@ -246,15 +246,7 @@
       </w:pPr>
       <w:r>
         <w:rPr/>
-        <w:t xml:space="preserve">Make </w:t>
-      </w:r>
-      <w:r>
-        <w:rPr/>
-        <w:t>2</w:t>
-      </w:r>
-      <w:r>
-        <w:rPr/>
-        <w:t xml:space="preserve"> copies of these forms.</w:t>
+        <w:t>Make 2 copies of these forms.</w:t>
       </w:r>
     </w:p>
     <w:p>
@@ -439,9 +431,7 @@
         <w:rPr/>
         <w:t xml:space="preserve"> – </w:t>
         <w:br/>
-        <w:t>Remember you still owe child support to</w:t>
-        <w:br/>
-        <w:t>{{other_parent.name.first}}</w:t>
+        <w:t>Remember you still owe child support to {{other_parent.name.first}}.</w:t>
       </w:r>
     </w:p>
     <w:p>

--- a/docassemble/DeadBrokeDads2/data/templates/help-for-obligors.docx
+++ b/docassemble/DeadBrokeDads2/data/templates/help-for-obligors.docx
@@ -130,6 +130,12 @@
       </w:r>
       <w:r>
         <w:rPr>
+          <w:lang w:eastAsia="zh-TW"/>
+        </w:rPr>
+        <w:t xml:space="preserve">not </w:t>
+      </w:r>
+      <w:r>
+        <w:rPr>
           <w:color w:val="FFC000"/>
           <w:lang w:eastAsia="zh-TW"/>
         </w:rPr>
@@ -137,11 +143,23 @@
       </w:r>
       <w:r>
         <w:rPr>
+          <w:color w:val="000000"/>
+          <w:lang w:eastAsia="zh-TW"/>
+        </w:rPr>
+        <w:t>or</w:t>
+      </w:r>
+      <w:r>
+        <w:rPr>
+          <w:color w:val="FFC000"/>
+          <w:lang w:eastAsia="zh-TW"/>
+        </w:rPr>
+        <w:t xml:space="preserve"> levy_exempt </w:t>
+      </w:r>
+      <w:r>
+        <w:rPr>
           <w:lang w:eastAsia="zh-TW"/>
         </w:rPr>
         <w:t>%}</w:t>
-        <w:br/>
-        <w:t>{% else %}</w:t>
       </w:r>
     </w:p>
     <w:p>
@@ -152,6 +170,26 @@
       <w:r>
         <w:rPr/>
         <w:t>Complete the forms</w:t>
+      </w:r>
+    </w:p>
+    <w:p>
+      <w:pPr>
+        <w:pStyle w:val="Normal"/>
+        <w:rPr/>
+      </w:pPr>
+      <w:r>
+        <w:rPr/>
+        <w:t xml:space="preserve">{%p if not </w:t>
+      </w:r>
+      <w:r>
+        <w:rPr>
+          <w:color w:val="BF0041"/>
+        </w:rPr>
+        <w:t>sign_on_device</w:t>
+      </w:r>
+      <w:r>
+        <w:rPr/>
+        <w:t xml:space="preserve"> %}</w:t>
       </w:r>
     </w:p>
     <w:p>
@@ -205,18 +243,82 @@
     <w:p>
       <w:pPr>
         <w:pStyle w:val="Normal"/>
-        <w:rPr>
-          <w:lang w:eastAsia="zh-TW"/>
-        </w:rPr>
-      </w:pPr>
-      <w:r>
-        <w:rPr>
-          <w:lang w:eastAsia="zh-TW"/>
-        </w:rPr>
+        <w:rPr/>
+      </w:pPr>
+      <w:r>
+        <w:rPr/>
         <w:t xml:space="preserve">{%p </w:t>
       </w:r>
       <w:r>
         <w:rPr>
+          <w:color w:val="BF0041"/>
+        </w:rPr>
+        <w:t>endif</w:t>
+      </w:r>
+      <w:r>
+        <w:rPr/>
+        <w:t xml:space="preserve"> %}</w:t>
+      </w:r>
+    </w:p>
+    <w:p>
+      <w:pPr>
+        <w:pStyle w:val="Normal"/>
+        <w:rPr/>
+      </w:pPr>
+      <w:r>
+        <w:rPr/>
+        <w:t>{%p if levy_exempt %}</w:t>
+      </w:r>
+    </w:p>
+    <w:p>
+      <w:pPr>
+        <w:pStyle w:val="Normal"/>
+        <w:rPr/>
+      </w:pPr>
+      <w:r>
+        <w:rPr/>
+        <w:t>You indicated that you received government benefits. You will need to:</w:t>
+      </w:r>
+    </w:p>
+    <w:p>
+      <w:pPr>
+        <w:pStyle w:val="ListParagraph"/>
+        <w:numPr>
+          <w:ilvl w:val="0"/>
+          <w:numId w:val="3"/>
+        </w:numPr>
+        <w:rPr/>
+      </w:pPr>
+      <w:r>
+        <w:rPr/>
+        <w:t>attach a copy of your federal or state award letter.</w:t>
+      </w:r>
+    </w:p>
+    <w:p>
+      <w:pPr>
+        <w:pStyle w:val="Normal"/>
+        <w:rPr/>
+      </w:pPr>
+      <w:r>
+        <w:rPr/>
+        <w:t>{%p endif %}</w:t>
+      </w:r>
+    </w:p>
+    <w:p>
+      <w:pPr>
+        <w:pStyle w:val="Normal"/>
+        <w:rPr>
+          <w:lang w:eastAsia="zh-TW"/>
+        </w:rPr>
+      </w:pPr>
+      <w:r>
+        <w:rPr>
+          <w:lang w:eastAsia="zh-TW"/>
+        </w:rPr>
+        <w:t xml:space="preserve">{%p </w:t>
+      </w:r>
+      <w:r>
+        <w:rPr>
           <w:color w:val="FFC000"/>
           <w:lang w:eastAsia="zh-TW"/>
         </w:rPr>
@@ -267,33 +369,6 @@
       <w:r>
         <w:rPr/>
         <w:t xml:space="preserve">Keep your copy of the forms in a safe place. </w:t>
-      </w:r>
-    </w:p>
-    <w:p>
-      <w:pPr>
-        <w:pStyle w:val="Normal"/>
-        <w:rPr/>
-      </w:pPr>
-      <w:r>
-        <w:rPr/>
-      </w:r>
-    </w:p>
-    <w:p>
-      <w:pPr>
-        <w:pStyle w:val="Normal"/>
-        <w:rPr/>
-      </w:pPr>
-      <w:r>
-        <w:rPr/>
-      </w:r>
-    </w:p>
-    <w:p>
-      <w:pPr>
-        <w:pStyle w:val="Normal"/>
-        <w:rPr/>
-      </w:pPr>
-      <w:r>
-        <w:rPr/>
       </w:r>
     </w:p>
     <w:p>
@@ -818,6 +893,143 @@
   <w:abstractNum w:abstractNumId="3">
     <w:lvl w:ilvl="0">
       <w:start w:val="1"/>
+      <w:numFmt w:val="bullet"/>
+      <w:lvlText w:val=""/>
+      <w:lvlJc w:val="left"/>
+      <w:pPr>
+        <w:tabs>
+          <w:tab w:val="num" w:pos="810"/>
+        </w:tabs>
+        <w:ind w:left="810" w:hanging="360"/>
+      </w:pPr>
+      <w:rPr>
+        <w:rFonts w:ascii="Symbol" w:hAnsi="Symbol" w:cs="Symbol" w:hint="default"/>
+      </w:rPr>
+    </w:lvl>
+    <w:lvl w:ilvl="1">
+      <w:start w:val="1"/>
+      <w:numFmt w:val="bullet"/>
+      <w:lvlText w:val="◦"/>
+      <w:lvlJc w:val="left"/>
+      <w:pPr>
+        <w:tabs>
+          <w:tab w:val="num" w:pos="1170"/>
+        </w:tabs>
+        <w:ind w:left="1170" w:hanging="360"/>
+      </w:pPr>
+      <w:rPr>
+        <w:rFonts w:ascii="OpenSymbol" w:hAnsi="OpenSymbol" w:cs="OpenSymbol" w:hint="default"/>
+      </w:rPr>
+    </w:lvl>
+    <w:lvl w:ilvl="2">
+      <w:start w:val="1"/>
+      <w:numFmt w:val="bullet"/>
+      <w:lvlText w:val="▪"/>
+      <w:lvlJc w:val="left"/>
+      <w:pPr>
+        <w:tabs>
+          <w:tab w:val="num" w:pos="1530"/>
+        </w:tabs>
+        <w:ind w:left="1530" w:hanging="360"/>
+      </w:pPr>
+      <w:rPr>
+        <w:rFonts w:ascii="OpenSymbol" w:hAnsi="OpenSymbol" w:cs="OpenSymbol" w:hint="default"/>
+      </w:rPr>
+    </w:lvl>
+    <w:lvl w:ilvl="3">
+      <w:start w:val="1"/>
+      <w:numFmt w:val="bullet"/>
+      <w:lvlText w:val=""/>
+      <w:lvlJc w:val="left"/>
+      <w:pPr>
+        <w:tabs>
+          <w:tab w:val="num" w:pos="1890"/>
+        </w:tabs>
+        <w:ind w:left="1890" w:hanging="360"/>
+      </w:pPr>
+      <w:rPr>
+        <w:rFonts w:ascii="Symbol" w:hAnsi="Symbol" w:cs="Symbol" w:hint="default"/>
+      </w:rPr>
+    </w:lvl>
+    <w:lvl w:ilvl="4">
+      <w:start w:val="1"/>
+      <w:numFmt w:val="bullet"/>
+      <w:lvlText w:val="◦"/>
+      <w:lvlJc w:val="left"/>
+      <w:pPr>
+        <w:tabs>
+          <w:tab w:val="num" w:pos="2250"/>
+        </w:tabs>
+        <w:ind w:left="2250" w:hanging="360"/>
+      </w:pPr>
+      <w:rPr>
+        <w:rFonts w:ascii="OpenSymbol" w:hAnsi="OpenSymbol" w:cs="OpenSymbol" w:hint="default"/>
+      </w:rPr>
+    </w:lvl>
+    <w:lvl w:ilvl="5">
+      <w:start w:val="1"/>
+      <w:numFmt w:val="bullet"/>
+      <w:lvlText w:val="▪"/>
+      <w:lvlJc w:val="left"/>
+      <w:pPr>
+        <w:tabs>
+          <w:tab w:val="num" w:pos="2610"/>
+        </w:tabs>
+        <w:ind w:left="2610" w:hanging="360"/>
+      </w:pPr>
+      <w:rPr>
+        <w:rFonts w:ascii="OpenSymbol" w:hAnsi="OpenSymbol" w:cs="OpenSymbol" w:hint="default"/>
+      </w:rPr>
+    </w:lvl>
+    <w:lvl w:ilvl="6">
+      <w:start w:val="1"/>
+      <w:numFmt w:val="bullet"/>
+      <w:lvlText w:val=""/>
+      <w:lvlJc w:val="left"/>
+      <w:pPr>
+        <w:tabs>
+          <w:tab w:val="num" w:pos="2970"/>
+        </w:tabs>
+        <w:ind w:left="2970" w:hanging="360"/>
+      </w:pPr>
+      <w:rPr>
+        <w:rFonts w:ascii="Symbol" w:hAnsi="Symbol" w:cs="Symbol" w:hint="default"/>
+      </w:rPr>
+    </w:lvl>
+    <w:lvl w:ilvl="7">
+      <w:start w:val="1"/>
+      <w:numFmt w:val="bullet"/>
+      <w:lvlText w:val="◦"/>
+      <w:lvlJc w:val="left"/>
+      <w:pPr>
+        <w:tabs>
+          <w:tab w:val="num" w:pos="3330"/>
+        </w:tabs>
+        <w:ind w:left="3330" w:hanging="360"/>
+      </w:pPr>
+      <w:rPr>
+        <w:rFonts w:ascii="OpenSymbol" w:hAnsi="OpenSymbol" w:cs="OpenSymbol" w:hint="default"/>
+      </w:rPr>
+    </w:lvl>
+    <w:lvl w:ilvl="8">
+      <w:start w:val="1"/>
+      <w:numFmt w:val="bullet"/>
+      <w:lvlText w:val="▪"/>
+      <w:lvlJc w:val="left"/>
+      <w:pPr>
+        <w:tabs>
+          <w:tab w:val="num" w:pos="3690"/>
+        </w:tabs>
+        <w:ind w:left="3690" w:hanging="360"/>
+      </w:pPr>
+      <w:rPr>
+        <w:rFonts w:ascii="OpenSymbol" w:hAnsi="OpenSymbol" w:cs="OpenSymbol" w:hint="default"/>
+      </w:rPr>
+    </w:lvl>
+  </w:abstractNum>
+  <w:abstractNum w:abstractNumId="4">
+    <w:lvl w:ilvl="0">
+      <w:start w:val="1"/>
       <w:numFmt w:val="none"/>
       <w:suff w:val="nothing"/>
       <w:lvlText w:val=""/>
@@ -942,6 +1154,9 @@
   </w:num>
   <w:num w:numId="3">
     <w:abstractNumId w:val="3"/>
+  </w:num>
+  <w:num w:numId="4">
+    <w:abstractNumId w:val="4"/>
   </w:num>
 </w:numbering>
 </file>
@@ -1454,6 +1669,13 @@
       <w:rFonts w:ascii="Verdana" w:hAnsi="Verdana" w:eastAsia="Times New Roman" w:cs="Times New Roman"/>
       <w:sz w:val="28"/>
       <w:szCs w:val="24"/>
+    </w:rPr>
+  </w:style>
+  <w:style w:type="character" w:styleId="Bullets">
+    <w:name w:val="Bullets"/>
+    <w:qFormat/>
+    <w:rPr>
+      <w:rFonts w:ascii="OpenSymbol" w:hAnsi="OpenSymbol" w:eastAsia="OpenSymbol" w:cs="OpenSymbol"/>
     </w:rPr>
   </w:style>
   <w:style w:type="paragraph" w:styleId="Heading" w:customStyle="1">

--- a/docassemble/DeadBrokeDads2/data/templates/help-for-obligors.docx
+++ b/docassemble/DeadBrokeDads2/data/templates/help-for-obligors.docx
@@ -64,7 +64,115 @@
       </w:pPr>
       <w:r>
         <w:rPr/>
-        <w:t>Read them and make sure they:</w:t>
+        <w:t>Read them and make sure they make sense to you, and are correct.</w:t>
+      </w:r>
+    </w:p>
+    <w:p>
+      <w:pPr>
+        <w:pStyle w:val="Heading2"/>
+        <w:rPr/>
+      </w:pPr>
+      <w:r>
+        <w:rPr/>
+        <w:t>Collect your evidence</w:t>
+      </w:r>
+    </w:p>
+    <w:p>
+      <w:pPr>
+        <w:pStyle w:val="Normal"/>
+        <w:rPr/>
+      </w:pPr>
+      <w:r>
+        <w:rPr/>
+        <w:t xml:space="preserve">Gather court orders, canceled checks, bank statements, eviction notices, benefits letters, </w:t>
+      </w:r>
+    </w:p>
+    <w:p>
+      <w:pPr>
+        <w:pStyle w:val="Normal"/>
+        <w:rPr>
+          <w:lang w:eastAsia="zh-TW"/>
+        </w:rPr>
+      </w:pPr>
+      <w:r>
+        <w:rPr>
+          <w:lang w:eastAsia="zh-TW"/>
+        </w:rPr>
+        <w:t xml:space="preserve">{%p if not </w:t>
+      </w:r>
+      <w:r>
+        <w:rPr>
+          <w:color w:val="FFC000"/>
+          <w:lang w:eastAsia="zh-TW"/>
+        </w:rPr>
+        <w:t xml:space="preserve">sign_on_device </w:t>
+      </w:r>
+      <w:r>
+        <w:rPr>
+          <w:color w:val="000000"/>
+          <w:lang w:eastAsia="zh-TW"/>
+        </w:rPr>
+        <w:t>or</w:t>
+      </w:r>
+      <w:r>
+        <w:rPr>
+          <w:color w:val="FFC000"/>
+          <w:lang w:eastAsia="zh-TW"/>
+        </w:rPr>
+        <w:t xml:space="preserve"> levy_exempt </w:t>
+      </w:r>
+      <w:r>
+        <w:rPr>
+          <w:color w:val="FFC000"/>
+          <w:lang w:eastAsia="zh-TW"/>
+        </w:rPr>
+        <w:t xml:space="preserve">or (child_lives_w_obligor and child_with_obligor_order) </w:t>
+      </w:r>
+      <w:r>
+        <w:rPr>
+          <w:lang w:eastAsia="zh-TW"/>
+        </w:rPr>
+        <w:t>%}</w:t>
+      </w:r>
+    </w:p>
+    <w:p>
+      <w:pPr>
+        <w:pStyle w:val="Heading2"/>
+        <w:rPr/>
+      </w:pPr>
+      <w:r>
+        <w:rPr/>
+        <w:t>Complete the forms</w:t>
+      </w:r>
+    </w:p>
+    <w:p>
+      <w:pPr>
+        <w:pStyle w:val="Normal"/>
+        <w:rPr/>
+      </w:pPr>
+      <w:r>
+        <w:rPr/>
+        <w:t xml:space="preserve">{%p if not </w:t>
+      </w:r>
+      <w:r>
+        <w:rPr>
+          <w:color w:val="BF0041"/>
+        </w:rPr>
+        <w:t>sign_on_device</w:t>
+      </w:r>
+      <w:r>
+        <w:rPr/>
+        <w:t xml:space="preserve"> %}</w:t>
+      </w:r>
+    </w:p>
+    <w:p>
+      <w:pPr>
+        <w:pStyle w:val="Normal"/>
+        <w:rPr/>
+      </w:pPr>
+      <w:r>
+        <w:rPr/>
+        <w:t>When you were online you did not:</w:t>
       </w:r>
     </w:p>
     <w:p>
@@ -78,7 +186,7 @@
       </w:pPr>
       <w:r>
         <w:rPr/>
-        <w:t xml:space="preserve">make sense to you, and </w:t>
+        <w:t>sign the form(s), or</w:t>
       </w:r>
     </w:p>
     <w:p>
@@ -92,100 +200,33 @@
       </w:pPr>
       <w:r>
         <w:rPr/>
-        <w:t>are correct.</w:t>
-      </w:r>
-    </w:p>
-    <w:p>
-      <w:pPr>
-        <w:pStyle w:val="Heading2"/>
-        <w:rPr/>
-      </w:pPr>
-      <w:r>
-        <w:rPr/>
-        <w:t>Collect your evidence</w:t>
-      </w:r>
-    </w:p>
-    <w:p>
-      <w:pPr>
-        <w:pStyle w:val="Normal"/>
-        <w:rPr/>
-      </w:pPr>
-      <w:r>
-        <w:rPr/>
-        <w:t xml:space="preserve">Gather court orders, canceled checks, bank statements, eviction notices, benefits letters, </w:t>
-      </w:r>
-    </w:p>
-    <w:p>
-      <w:pPr>
-        <w:pStyle w:val="Normal"/>
-        <w:rPr>
-          <w:lang w:eastAsia="zh-TW"/>
-        </w:rPr>
-      </w:pPr>
-      <w:r>
-        <w:rPr>
-          <w:lang w:eastAsia="zh-TW"/>
-        </w:rPr>
-        <w:t xml:space="preserve">{%p if </w:t>
-      </w:r>
-      <w:r>
-        <w:rPr>
-          <w:lang w:eastAsia="zh-TW"/>
-        </w:rPr>
-        <w:t xml:space="preserve">not </w:t>
-      </w:r>
-      <w:r>
-        <w:rPr>
-          <w:color w:val="FFC000"/>
-          <w:lang w:eastAsia="zh-TW"/>
-        </w:rPr>
-        <w:t xml:space="preserve">sign_on_device </w:t>
-      </w:r>
-      <w:r>
-        <w:rPr>
-          <w:color w:val="000000"/>
-          <w:lang w:eastAsia="zh-TW"/>
-        </w:rPr>
-        <w:t>or</w:t>
-      </w:r>
-      <w:r>
-        <w:rPr>
-          <w:color w:val="FFC000"/>
-          <w:lang w:eastAsia="zh-TW"/>
-        </w:rPr>
-        <w:t xml:space="preserve"> levy_exempt </w:t>
-      </w:r>
-      <w:r>
-        <w:rPr>
-          <w:lang w:eastAsia="zh-TW"/>
-        </w:rPr>
-        <w:t>%}</w:t>
-      </w:r>
-    </w:p>
-    <w:p>
-      <w:pPr>
-        <w:pStyle w:val="Heading2"/>
-        <w:rPr/>
-      </w:pPr>
-      <w:r>
-        <w:rPr/>
-        <w:t>Complete the forms</w:t>
-      </w:r>
-    </w:p>
-    <w:p>
-      <w:pPr>
-        <w:pStyle w:val="Normal"/>
-        <w:rPr/>
-      </w:pPr>
-      <w:r>
-        <w:rPr/>
-        <w:t xml:space="preserve">{%p if not </w:t>
+        <w:t xml:space="preserve">fill in the date you will be filing the forms with DOR. </w:t>
+      </w:r>
+    </w:p>
+    <w:p>
+      <w:pPr>
+        <w:pStyle w:val="Normal"/>
+        <w:rPr/>
+      </w:pPr>
+      <w:r>
+        <w:rPr/>
+        <w:t>Sign and date your form(s) now.</w:t>
+      </w:r>
+    </w:p>
+    <w:p>
+      <w:pPr>
+        <w:pStyle w:val="Normal"/>
+        <w:rPr/>
+      </w:pPr>
+      <w:r>
+        <w:rPr/>
+        <w:t xml:space="preserve">{%p </w:t>
       </w:r>
       <w:r>
         <w:rPr>
           <w:color w:val="BF0041"/>
         </w:rPr>
-        <w:t>sign_on_device</w:t>
+        <w:t>endif</w:t>
       </w:r>
       <w:r>
         <w:rPr/>
@@ -199,7 +240,17 @@
       </w:pPr>
       <w:r>
         <w:rPr/>
-        <w:t>When you were online you did not:</w:t>
+        <w:t>{%p if levy_exempt %}</w:t>
+      </w:r>
+    </w:p>
+    <w:p>
+      <w:pPr>
+        <w:pStyle w:val="Normal"/>
+        <w:rPr/>
+      </w:pPr>
+      <w:r>
+        <w:rPr/>
+        <w:t>You indicated that you received government benefits. You will need to:</w:t>
       </w:r>
     </w:p>
     <w:p>
@@ -213,112 +264,64 @@
       </w:pPr>
       <w:r>
         <w:rPr/>
-        <w:t>sign the form(s), or</w:t>
-      </w:r>
-    </w:p>
-    <w:p>
-      <w:pPr>
-        <w:pStyle w:val="ListParagraph"/>
-        <w:numPr>
-          <w:ilvl w:val="0"/>
-          <w:numId w:val="2"/>
-        </w:numPr>
-        <w:rPr/>
-      </w:pPr>
-      <w:r>
-        <w:rPr/>
-        <w:t xml:space="preserve">fill in the date you will be filing the forms with DOR. </w:t>
-      </w:r>
-    </w:p>
-    <w:p>
-      <w:pPr>
-        <w:pStyle w:val="Normal"/>
-        <w:rPr/>
-      </w:pPr>
-      <w:r>
-        <w:rPr/>
-        <w:t>Sign and date your form(s) now.</w:t>
-      </w:r>
-    </w:p>
-    <w:p>
-      <w:pPr>
-        <w:pStyle w:val="Normal"/>
-        <w:rPr/>
-      </w:pPr>
-      <w:r>
-        <w:rPr/>
+        <w:t>attach a copy of your federal or state award letter.</w:t>
+      </w:r>
+    </w:p>
+    <w:p>
+      <w:pPr>
+        <w:pStyle w:val="Normal"/>
+        <w:rPr/>
+      </w:pPr>
+      <w:r>
+        <w:rPr/>
+        <w:t>{%p endif %}</w:t>
+      </w:r>
+    </w:p>
+    <w:p>
+      <w:pPr>
+        <w:pStyle w:val="Normal"/>
+        <w:rPr/>
+      </w:pPr>
+      <w:r>
+        <w:rPr/>
+        <w:t>{%p if child_lives_w_obligor and child_with_obligor_order %}</w:t>
+      </w:r>
+    </w:p>
+    <w:p>
+      <w:pPr>
+        <w:pStyle w:val="Normal"/>
+        <w:rPr/>
+      </w:pPr>
+      <w:r>
+        <w:rPr/>
+        <w:t>You said that you have a court order for proof of residence of the child for whom you own child support. You will need to attach that custody order.</w:t>
+      </w:r>
+    </w:p>
+    <w:p>
+      <w:pPr>
+        <w:pStyle w:val="Normal"/>
+        <w:rPr/>
+      </w:pPr>
+      <w:r>
+        <w:rPr/>
+        <w:t>{%p endif %}</w:t>
+      </w:r>
+    </w:p>
+    <w:p>
+      <w:pPr>
+        <w:pStyle w:val="Normal"/>
+        <w:rPr>
+          <w:lang w:eastAsia="zh-TW"/>
+        </w:rPr>
+      </w:pPr>
+      <w:r>
+        <w:rPr>
+          <w:lang w:eastAsia="zh-TW"/>
+        </w:rPr>
         <w:t xml:space="preserve">{%p </w:t>
       </w:r>
       <w:r>
         <w:rPr>
-          <w:color w:val="BF0041"/>
-        </w:rPr>
-        <w:t>endif</w:t>
-      </w:r>
-      <w:r>
-        <w:rPr/>
-        <w:t xml:space="preserve"> %}</w:t>
-      </w:r>
-    </w:p>
-    <w:p>
-      <w:pPr>
-        <w:pStyle w:val="Normal"/>
-        <w:rPr/>
-      </w:pPr>
-      <w:r>
-        <w:rPr/>
-        <w:t>{%p if levy_exempt %}</w:t>
-      </w:r>
-    </w:p>
-    <w:p>
-      <w:pPr>
-        <w:pStyle w:val="Normal"/>
-        <w:rPr/>
-      </w:pPr>
-      <w:r>
-        <w:rPr/>
-        <w:t>You indicated that you received government benefits. You will need to:</w:t>
-      </w:r>
-    </w:p>
-    <w:p>
-      <w:pPr>
-        <w:pStyle w:val="ListParagraph"/>
-        <w:numPr>
-          <w:ilvl w:val="0"/>
-          <w:numId w:val="3"/>
-        </w:numPr>
-        <w:rPr/>
-      </w:pPr>
-      <w:r>
-        <w:rPr/>
-        <w:t>attach a copy of your federal or state award letter.</w:t>
-      </w:r>
-    </w:p>
-    <w:p>
-      <w:pPr>
-        <w:pStyle w:val="Normal"/>
-        <w:rPr/>
-      </w:pPr>
-      <w:r>
-        <w:rPr/>
-        <w:t>{%p endif %}</w:t>
-      </w:r>
-    </w:p>
-    <w:p>
-      <w:pPr>
-        <w:pStyle w:val="Normal"/>
-        <w:rPr>
-          <w:lang w:eastAsia="zh-TW"/>
-        </w:rPr>
-      </w:pPr>
-      <w:r>
-        <w:rPr>
-          <w:lang w:eastAsia="zh-TW"/>
-        </w:rPr>
-        <w:t xml:space="preserve">{%p </w:t>
-      </w:r>
-      <w:r>
-        <w:rPr>
           <w:color w:val="FFC000"/>
           <w:lang w:eastAsia="zh-TW"/>
         </w:rPr>
@@ -369,15 +372,6 @@
       <w:r>
         <w:rPr/>
         <w:t xml:space="preserve">Keep your copy of the forms in a safe place. </w:t>
-      </w:r>
-    </w:p>
-    <w:p>
-      <w:pPr>
-        <w:pStyle w:val="Normal"/>
-        <w:rPr/>
-      </w:pPr>
-      <w:r>
-        <w:rPr/>
       </w:r>
     </w:p>
     <w:p>
@@ -761,9 +755,9 @@
       <w:lvlJc w:val="left"/>
       <w:pPr>
         <w:tabs>
-          <w:tab w:val="num" w:pos="720"/>
-        </w:tabs>
-        <w:ind w:left="720" w:hanging="360"/>
+          <w:tab w:val="num" w:pos="810"/>
+        </w:tabs>
+        <w:ind w:left="810" w:hanging="360"/>
       </w:pPr>
       <w:rPr>
         <w:rFonts w:ascii="Symbol" w:hAnsi="Symbol" w:cs="Symbol" w:hint="default"/>
@@ -772,31 +766,31 @@
     <w:lvl w:ilvl="1">
       <w:start w:val="1"/>
       <w:numFmt w:val="bullet"/>
-      <w:lvlText w:val="o"/>
-      <w:lvlJc w:val="left"/>
-      <w:pPr>
-        <w:tabs>
-          <w:tab w:val="num" w:pos="1080"/>
-        </w:tabs>
-        <w:ind w:left="1440" w:hanging="360"/>
+      <w:lvlText w:val="◦"/>
+      <w:lvlJc w:val="left"/>
+      <w:pPr>
+        <w:tabs>
+          <w:tab w:val="num" w:pos="1170"/>
+        </w:tabs>
+        <w:ind w:left="1170" w:hanging="360"/>
       </w:pPr>
       <w:rPr>
-        <w:rFonts w:ascii="Courier New" w:hAnsi="Courier New" w:cs="Courier New" w:hint="default"/>
+        <w:rFonts w:ascii="OpenSymbol" w:hAnsi="OpenSymbol" w:cs="OpenSymbol" w:hint="default"/>
       </w:rPr>
     </w:lvl>
     <w:lvl w:ilvl="2">
       <w:start w:val="1"/>
       <w:numFmt w:val="bullet"/>
-      <w:lvlText w:val=""/>
-      <w:lvlJc w:val="left"/>
-      <w:pPr>
-        <w:tabs>
-          <w:tab w:val="num" w:pos="1440"/>
-        </w:tabs>
-        <w:ind w:left="2160" w:hanging="360"/>
+      <w:lvlText w:val="▪"/>
+      <w:lvlJc w:val="left"/>
+      <w:pPr>
+        <w:tabs>
+          <w:tab w:val="num" w:pos="1530"/>
+        </w:tabs>
+        <w:ind w:left="1530" w:hanging="360"/>
       </w:pPr>
       <w:rPr>
-        <w:rFonts w:ascii="Wingdings" w:hAnsi="Wingdings" w:cs="Wingdings" w:hint="default"/>
+        <w:rFonts w:ascii="OpenSymbol" w:hAnsi="OpenSymbol" w:cs="OpenSymbol" w:hint="default"/>
       </w:rPr>
     </w:lvl>
     <w:lvl w:ilvl="3">
@@ -806,9 +800,9 @@
       <w:lvlJc w:val="left"/>
       <w:pPr>
         <w:tabs>
-          <w:tab w:val="num" w:pos="1800"/>
-        </w:tabs>
-        <w:ind w:left="2880" w:hanging="360"/>
+          <w:tab w:val="num" w:pos="1890"/>
+        </w:tabs>
+        <w:ind w:left="1890" w:hanging="360"/>
       </w:pPr>
       <w:rPr>
         <w:rFonts w:ascii="Symbol" w:hAnsi="Symbol" w:cs="Symbol" w:hint="default"/>
@@ -817,31 +811,31 @@
     <w:lvl w:ilvl="4">
       <w:start w:val="1"/>
       <w:numFmt w:val="bullet"/>
-      <w:lvlText w:val="o"/>
-      <w:lvlJc w:val="left"/>
-      <w:pPr>
-        <w:tabs>
-          <w:tab w:val="num" w:pos="2160"/>
-        </w:tabs>
-        <w:ind w:left="3600" w:hanging="360"/>
+      <w:lvlText w:val="◦"/>
+      <w:lvlJc w:val="left"/>
+      <w:pPr>
+        <w:tabs>
+          <w:tab w:val="num" w:pos="2250"/>
+        </w:tabs>
+        <w:ind w:left="2250" w:hanging="360"/>
       </w:pPr>
       <w:rPr>
-        <w:rFonts w:ascii="Courier New" w:hAnsi="Courier New" w:cs="Courier New" w:hint="default"/>
+        <w:rFonts w:ascii="OpenSymbol" w:hAnsi="OpenSymbol" w:cs="OpenSymbol" w:hint="default"/>
       </w:rPr>
     </w:lvl>
     <w:lvl w:ilvl="5">
       <w:start w:val="1"/>
       <w:numFmt w:val="bullet"/>
-      <w:lvlText w:val=""/>
-      <w:lvlJc w:val="left"/>
-      <w:pPr>
-        <w:tabs>
-          <w:tab w:val="num" w:pos="2520"/>
-        </w:tabs>
-        <w:ind w:left="4320" w:hanging="360"/>
+      <w:lvlText w:val="▪"/>
+      <w:lvlJc w:val="left"/>
+      <w:pPr>
+        <w:tabs>
+          <w:tab w:val="num" w:pos="2610"/>
+        </w:tabs>
+        <w:ind w:left="2610" w:hanging="360"/>
       </w:pPr>
       <w:rPr>
-        <w:rFonts w:ascii="Wingdings" w:hAnsi="Wingdings" w:cs="Wingdings" w:hint="default"/>
+        <w:rFonts w:ascii="OpenSymbol" w:hAnsi="OpenSymbol" w:cs="OpenSymbol" w:hint="default"/>
       </w:rPr>
     </w:lvl>
     <w:lvl w:ilvl="6">
@@ -851,9 +845,9 @@
       <w:lvlJc w:val="left"/>
       <w:pPr>
         <w:tabs>
-          <w:tab w:val="num" w:pos="2880"/>
-        </w:tabs>
-        <w:ind w:left="5040" w:hanging="360"/>
+          <w:tab w:val="num" w:pos="2970"/>
+        </w:tabs>
+        <w:ind w:left="2970" w:hanging="360"/>
       </w:pPr>
       <w:rPr>
         <w:rFonts w:ascii="Symbol" w:hAnsi="Symbol" w:cs="Symbol" w:hint="default"/>
@@ -862,172 +856,35 @@
     <w:lvl w:ilvl="7">
       <w:start w:val="1"/>
       <w:numFmt w:val="bullet"/>
-      <w:lvlText w:val="o"/>
-      <w:lvlJc w:val="left"/>
-      <w:pPr>
-        <w:tabs>
-          <w:tab w:val="num" w:pos="3240"/>
-        </w:tabs>
-        <w:ind w:left="5760" w:hanging="360"/>
-      </w:pPr>
-      <w:rPr>
-        <w:rFonts w:ascii="Courier New" w:hAnsi="Courier New" w:cs="Courier New" w:hint="default"/>
-      </w:rPr>
-    </w:lvl>
-    <w:lvl w:ilvl="8">
-      <w:start w:val="1"/>
-      <w:numFmt w:val="bullet"/>
-      <w:lvlText w:val=""/>
-      <w:lvlJc w:val="left"/>
-      <w:pPr>
-        <w:tabs>
-          <w:tab w:val="num" w:pos="3600"/>
-        </w:tabs>
-        <w:ind w:left="6480" w:hanging="360"/>
-      </w:pPr>
-      <w:rPr>
-        <w:rFonts w:ascii="Wingdings" w:hAnsi="Wingdings" w:cs="Wingdings" w:hint="default"/>
-      </w:rPr>
-    </w:lvl>
-  </w:abstractNum>
-  <w:abstractNum w:abstractNumId="3">
-    <w:lvl w:ilvl="0">
-      <w:start w:val="1"/>
-      <w:numFmt w:val="bullet"/>
-      <w:lvlText w:val=""/>
-      <w:lvlJc w:val="left"/>
-      <w:pPr>
-        <w:tabs>
-          <w:tab w:val="num" w:pos="810"/>
-        </w:tabs>
-        <w:ind w:left="810" w:hanging="360"/>
-      </w:pPr>
-      <w:rPr>
-        <w:rFonts w:ascii="Symbol" w:hAnsi="Symbol" w:cs="Symbol" w:hint="default"/>
-      </w:rPr>
-    </w:lvl>
-    <w:lvl w:ilvl="1">
-      <w:start w:val="1"/>
-      <w:numFmt w:val="bullet"/>
       <w:lvlText w:val="◦"/>
       <w:lvlJc w:val="left"/>
       <w:pPr>
         <w:tabs>
-          <w:tab w:val="num" w:pos="1170"/>
-        </w:tabs>
-        <w:ind w:left="1170" w:hanging="360"/>
+          <w:tab w:val="num" w:pos="3330"/>
+        </w:tabs>
+        <w:ind w:left="3330" w:hanging="360"/>
       </w:pPr>
       <w:rPr>
         <w:rFonts w:ascii="OpenSymbol" w:hAnsi="OpenSymbol" w:cs="OpenSymbol" w:hint="default"/>
       </w:rPr>
     </w:lvl>
-    <w:lvl w:ilvl="2">
+    <w:lvl w:ilvl="8">
       <w:start w:val="1"/>
       <w:numFmt w:val="bullet"/>
       <w:lvlText w:val="▪"/>
       <w:lvlJc w:val="left"/>
       <w:pPr>
         <w:tabs>
-          <w:tab w:val="num" w:pos="1530"/>
-        </w:tabs>
-        <w:ind w:left="1530" w:hanging="360"/>
+          <w:tab w:val="num" w:pos="3690"/>
+        </w:tabs>
+        <w:ind w:left="3690" w:hanging="360"/>
       </w:pPr>
       <w:rPr>
         <w:rFonts w:ascii="OpenSymbol" w:hAnsi="OpenSymbol" w:cs="OpenSymbol" w:hint="default"/>
       </w:rPr>
     </w:lvl>
-    <w:lvl w:ilvl="3">
-      <w:start w:val="1"/>
-      <w:numFmt w:val="bullet"/>
-      <w:lvlText w:val=""/>
-      <w:lvlJc w:val="left"/>
-      <w:pPr>
-        <w:tabs>
-          <w:tab w:val="num" w:pos="1890"/>
-        </w:tabs>
-        <w:ind w:left="1890" w:hanging="360"/>
-      </w:pPr>
-      <w:rPr>
-        <w:rFonts w:ascii="Symbol" w:hAnsi="Symbol" w:cs="Symbol" w:hint="default"/>
-      </w:rPr>
-    </w:lvl>
-    <w:lvl w:ilvl="4">
-      <w:start w:val="1"/>
-      <w:numFmt w:val="bullet"/>
-      <w:lvlText w:val="◦"/>
-      <w:lvlJc w:val="left"/>
-      <w:pPr>
-        <w:tabs>
-          <w:tab w:val="num" w:pos="2250"/>
-        </w:tabs>
-        <w:ind w:left="2250" w:hanging="360"/>
-      </w:pPr>
-      <w:rPr>
-        <w:rFonts w:ascii="OpenSymbol" w:hAnsi="OpenSymbol" w:cs="OpenSymbol" w:hint="default"/>
-      </w:rPr>
-    </w:lvl>
-    <w:lvl w:ilvl="5">
-      <w:start w:val="1"/>
-      <w:numFmt w:val="bullet"/>
-      <w:lvlText w:val="▪"/>
-      <w:lvlJc w:val="left"/>
-      <w:pPr>
-        <w:tabs>
-          <w:tab w:val="num" w:pos="2610"/>
-        </w:tabs>
-        <w:ind w:left="2610" w:hanging="360"/>
-      </w:pPr>
-      <w:rPr>
-        <w:rFonts w:ascii="OpenSymbol" w:hAnsi="OpenSymbol" w:cs="OpenSymbol" w:hint="default"/>
-      </w:rPr>
-    </w:lvl>
-    <w:lvl w:ilvl="6">
-      <w:start w:val="1"/>
-      <w:numFmt w:val="bullet"/>
-      <w:lvlText w:val=""/>
-      <w:lvlJc w:val="left"/>
-      <w:pPr>
-        <w:tabs>
-          <w:tab w:val="num" w:pos="2970"/>
-        </w:tabs>
-        <w:ind w:left="2970" w:hanging="360"/>
-      </w:pPr>
-      <w:rPr>
-        <w:rFonts w:ascii="Symbol" w:hAnsi="Symbol" w:cs="Symbol" w:hint="default"/>
-      </w:rPr>
-    </w:lvl>
-    <w:lvl w:ilvl="7">
-      <w:start w:val="1"/>
-      <w:numFmt w:val="bullet"/>
-      <w:lvlText w:val="◦"/>
-      <w:lvlJc w:val="left"/>
-      <w:pPr>
-        <w:tabs>
-          <w:tab w:val="num" w:pos="3330"/>
-        </w:tabs>
-        <w:ind w:left="3330" w:hanging="360"/>
-      </w:pPr>
-      <w:rPr>
-        <w:rFonts w:ascii="OpenSymbol" w:hAnsi="OpenSymbol" w:cs="OpenSymbol" w:hint="default"/>
-      </w:rPr>
-    </w:lvl>
-    <w:lvl w:ilvl="8">
-      <w:start w:val="1"/>
-      <w:numFmt w:val="bullet"/>
-      <w:lvlText w:val="▪"/>
-      <w:lvlJc w:val="left"/>
-      <w:pPr>
-        <w:tabs>
-          <w:tab w:val="num" w:pos="3690"/>
-        </w:tabs>
-        <w:ind w:left="3690" w:hanging="360"/>
-      </w:pPr>
-      <w:rPr>
-        <w:rFonts w:ascii="OpenSymbol" w:hAnsi="OpenSymbol" w:cs="OpenSymbol" w:hint="default"/>
-      </w:rPr>
-    </w:lvl>
   </w:abstractNum>
-  <w:abstractNum w:abstractNumId="4">
+  <w:abstractNum w:abstractNumId="3">
     <w:lvl w:ilvl="0">
       <w:start w:val="1"/>
       <w:numFmt w:val="none"/>
@@ -1154,9 +1011,6 @@
   </w:num>
   <w:num w:numId="3">
     <w:abstractNumId w:val="3"/>
-  </w:num>
-  <w:num w:numId="4">
-    <w:abstractNumId w:val="4"/>
   </w:num>
 </w:numbering>
 </file>
@@ -1677,6 +1531,11 @@
     <w:rPr>
       <w:rFonts w:ascii="OpenSymbol" w:hAnsi="OpenSymbol" w:eastAsia="OpenSymbol" w:cs="OpenSymbol"/>
     </w:rPr>
+  </w:style>
+  <w:style w:type="character" w:styleId="NumberingSymbols">
+    <w:name w:val="Numbering Symbols"/>
+    <w:qFormat/>
+    <w:rPr/>
   </w:style>
   <w:style w:type="paragraph" w:styleId="Heading" w:customStyle="1">
     <w:name w:val="Heading"/>

--- a/docassemble/DeadBrokeDads2/data/templates/help-for-obligors.docx
+++ b/docassemble/DeadBrokeDads2/data/templates/help-for-obligors.docx
@@ -84,7 +84,15 @@
       </w:pPr>
       <w:r>
         <w:rPr/>
-        <w:t xml:space="preserve">Gather court orders, canceled checks, bank statements, eviction notices, benefits letters, </w:t>
+        <w:t xml:space="preserve">Gather court orders, canceled checks, bank statements, eviction notices, </w:t>
+      </w:r>
+      <w:r>
+        <w:rPr/>
+        <w:t xml:space="preserve">and </w:t>
+      </w:r>
+      <w:r>
+        <w:rPr/>
+        <w:t>benefits letters</w:t>
       </w:r>
     </w:p>
     <w:p>
@@ -119,14 +127,7 @@
           <w:color w:val="FFC000"/>
           <w:lang w:eastAsia="zh-TW"/>
         </w:rPr>
-        <w:t xml:space="preserve"> levy_exempt </w:t>
-      </w:r>
-      <w:r>
-        <w:rPr>
-          <w:color w:val="FFC000"/>
-          <w:lang w:eastAsia="zh-TW"/>
-        </w:rPr>
-        <w:t xml:space="preserve">or (child_lives_w_obligor and child_with_obligor_order) </w:t>
+        <w:t xml:space="preserve"> levy_exempt or (child_lives_w_obligor and child_with_obligor_order) </w:t>
       </w:r>
       <w:r>
         <w:rPr>
